--- a/AspNetIdentity2GroupPermissions/IN/CAT12E.docx
+++ b/AspNetIdentity2GroupPermissions/IN/CAT12E.docx
@@ -1,6 +1,6 @@
 
 <file path=word/document.xml><?xml version="1.0" encoding="utf-8"?>
-<w:document xmlns:wpc="http://schemas.microsoft.com/office/word/2010/wordprocessingCanvas" xmlns:cx="http://schemas.microsoft.com/office/drawing/2014/chartex" xmlns:cx1="http://schemas.microsoft.com/office/drawing/2015/9/8/chartex" xmlns:mc="http://schemas.openxmlformats.org/markup-compatibility/2006" xmlns:o="urn:schemas-microsoft-com:office:office" xmlns:r="http://schemas.openxmlformats.org/officeDocument/2006/relationships" xmlns:m="http://schemas.openxmlformats.org/officeDocument/2006/math" xmlns:v="urn:schemas-microsoft-com:vml" xmlns:wp14="http://schemas.microsoft.com/office/word/2010/wordprocessingDrawing" xmlns:wp="http://schemas.openxmlformats.org/drawingml/2006/wordprocessingDrawing" xmlns:w10="urn:schemas-microsoft-com:office:word" xmlns:w="http://schemas.openxmlformats.org/wordprocessingml/2006/main" xmlns:w14="http://schemas.microsoft.com/office/word/2010/wordml" xmlns:w15="http://schemas.microsoft.com/office/word/2012/wordml" xmlns:w16se="http://schemas.microsoft.com/office/word/2015/wordml/symex" xmlns:wpg="http://schemas.microsoft.com/office/word/2010/wordprocessingGroup" xmlns:wpi="http://schemas.microsoft.com/office/word/2010/wordprocessingInk" xmlns:wne="http://schemas.microsoft.com/office/word/2006/wordml" xmlns:wps="http://schemas.microsoft.com/office/word/2010/wordprocessingShape" mc:Ignorable="w14 w15 w16se wp14">
+<w:document xmlns:wpc="http://schemas.microsoft.com/office/word/2010/wordprocessingCanvas" xmlns:cx="http://schemas.microsoft.com/office/drawing/2014/chartex" xmlns:cx1="http://schemas.microsoft.com/office/drawing/2015/9/8/chartex" xmlns:cx2="http://schemas.microsoft.com/office/drawing/2015/10/21/chartex" xmlns:cx3="http://schemas.microsoft.com/office/drawing/2016/5/9/chartex" xmlns:cx4="http://schemas.microsoft.com/office/drawing/2016/5/10/chartex" xmlns:cx5="http://schemas.microsoft.com/office/drawing/2016/5/11/chartex" xmlns:cx6="http://schemas.microsoft.com/office/drawing/2016/5/12/chartex" xmlns:cx7="http://schemas.microsoft.com/office/drawing/2016/5/13/chartex" xmlns:cx8="http://schemas.microsoft.com/office/drawing/2016/5/14/chartex" xmlns:mc="http://schemas.openxmlformats.org/markup-compatibility/2006" xmlns:aink="http://schemas.microsoft.com/office/drawing/2016/ink" xmlns:am3d="http://schemas.microsoft.com/office/drawing/2017/model3d" xmlns:o="urn:schemas-microsoft-com:office:office" xmlns:r="http://schemas.openxmlformats.org/officeDocument/2006/relationships" xmlns:m="http://schemas.openxmlformats.org/officeDocument/2006/math" xmlns:v="urn:schemas-microsoft-com:vml" xmlns:wp14="http://schemas.microsoft.com/office/word/2010/wordprocessingDrawing" xmlns:wp="http://schemas.openxmlformats.org/drawingml/2006/wordprocessingDrawing" xmlns:w10="urn:schemas-microsoft-com:office:word" xmlns:w="http://schemas.openxmlformats.org/wordprocessingml/2006/main" xmlns:w14="http://schemas.microsoft.com/office/word/2010/wordml" xmlns:w15="http://schemas.microsoft.com/office/word/2012/wordml" xmlns:w16cid="http://schemas.microsoft.com/office/word/2016/wordml/cid" xmlns:w16se="http://schemas.microsoft.com/office/word/2015/wordml/symex" xmlns:wpg="http://schemas.microsoft.com/office/word/2010/wordprocessingGroup" xmlns:wpi="http://schemas.microsoft.com/office/word/2010/wordprocessingInk" xmlns:wne="http://schemas.microsoft.com/office/word/2006/wordml" xmlns:wps="http://schemas.microsoft.com/office/word/2010/wordprocessingShape" mc:Ignorable="w14 w15 w16se w16cid wp14">
   <w:body>
     <w:tbl>
       <w:tblPr>
@@ -42,6 +42,8 @@
             <w:pPr>
               <w:spacing w:after="80"/>
             </w:pPr>
+            <w:bookmarkStart w:id="0" w:name="_GoBack"/>
+            <w:bookmarkEnd w:id="0"/>
           </w:p>
         </w:tc>
         <w:tc>
@@ -94,23 +96,11 @@
             <w:r>
               <w:t>/</w:t>
             </w:r>
-            <w:proofErr w:type="spellStart"/>
-            <w:r>
-              <w:fldChar w:fldCharType="begin"/>
-            </w:r>
-            <w:r>
-              <w:instrText xml:space="preserve"> DOCPROPERTY  sym1  \* MERGEFORMAT </w:instrText>
-            </w:r>
-            <w:r>
-              <w:fldChar w:fldCharType="separate"/>
-            </w:r>
-            <w:r>
-              <w:t>sym1</w:t>
-            </w:r>
-            <w:proofErr w:type="spellEnd"/>
-            <w:r>
-              <w:fldChar w:fldCharType="end"/>
-            </w:r>
+            <w:fldSimple w:instr=" DOCPROPERTY  sym1  \* MERGEFORMAT ">
+              <w:r>
+                <w:t>sym1</w:t>
+              </w:r>
+            </w:fldSimple>
           </w:p>
         </w:tc>
       </w:tr>
@@ -135,10 +125,10 @@
             <w:r>
               <w:rPr>
                 <w:noProof/>
-                <w:lang w:val="es-ES" w:eastAsia="es-ES"/>
+                <w:lang w:val="fr-CH" w:eastAsia="fr-CH"/>
               </w:rPr>
               <w:drawing>
-                <wp:inline distT="0" distB="0" distL="0" distR="0" wp14:anchorId="5E23C8DF" wp14:editId="1DDE079A">
+                <wp:inline distT="0" distB="0" distL="0" distR="0">
                   <wp:extent cx="714375" cy="590550"/>
                   <wp:effectExtent l="0" t="0" r="9525" b="0"/>
                   <wp:docPr id="1" name="Image 1" descr="_unlogo"/>
@@ -251,67 +241,33 @@
               <w:spacing w:before="240" w:line="240" w:lineRule="exact"/>
             </w:pPr>
             <w:r>
-              <w:t xml:space="preserve">Distr. </w:t>
+              <w:t xml:space="preserve">Distr.: </w:t>
             </w:r>
-            <w:r>
-              <w:fldChar w:fldCharType="begin"/>
-            </w:r>
-            <w:r>
-              <w:instrText xml:space="preserve"> DOCPROPERTY  dist  \* MERGEFORMAT </w:instrText>
-            </w:r>
-            <w:r>
-              <w:fldChar w:fldCharType="separate"/>
-            </w:r>
-            <w:proofErr w:type="spellStart"/>
-            <w:r>
-              <w:t>dist</w:t>
-            </w:r>
-            <w:proofErr w:type="spellEnd"/>
-            <w:r>
-              <w:fldChar w:fldCharType="end"/>
-            </w:r>
+            <w:fldSimple w:instr=" DOCPROPERTY  dist  \* MERGEFORMAT ">
+              <w:r>
+                <w:t>dist</w:t>
+              </w:r>
+            </w:fldSimple>
           </w:p>
           <w:p>
             <w:pPr>
               <w:suppressAutoHyphens w:val="0"/>
             </w:pPr>
-            <w:r>
-              <w:fldChar w:fldCharType="begin"/>
-            </w:r>
-            <w:r>
-              <w:instrText xml:space="preserve"> DOCPROPERTY  date  \* MERGEFORMAT </w:instrText>
-            </w:r>
-            <w:r>
-              <w:fldChar w:fldCharType="separate"/>
-            </w:r>
-            <w:r>
-              <w:t>date</w:t>
-            </w:r>
-            <w:r>
-              <w:fldChar w:fldCharType="end"/>
-            </w:r>
+            <w:fldSimple w:instr=" DOCPROPERTY  date  \* MERGEFORMAT ">
+              <w:r>
+                <w:t>date</w:t>
+              </w:r>
+            </w:fldSimple>
           </w:p>
           <w:p>
             <w:pPr>
               <w:suppressAutoHyphens w:val="0"/>
             </w:pPr>
-            <w:r>
-              <w:fldChar w:fldCharType="begin"/>
-            </w:r>
-            <w:r>
-              <w:instrText xml:space="preserve"> DOCPROPERTY  tlang  \* MERGEFORMAT </w:instrText>
-            </w:r>
-            <w:r>
-              <w:fldChar w:fldCharType="separate"/>
-            </w:r>
-            <w:proofErr w:type="spellStart"/>
-            <w:r>
-              <w:t>tlang</w:t>
-            </w:r>
-            <w:proofErr w:type="spellEnd"/>
-            <w:r>
-              <w:fldChar w:fldCharType="end"/>
-            </w:r>
+            <w:fldSimple w:instr=" DOCPROPERTY  tlang  \* MERGEFORMAT ">
+              <w:r>
+                <w:t>tlang</w:t>
+              </w:r>
+            </w:fldSimple>
           </w:p>
           <w:p>
             <w:pPr>
@@ -320,45 +276,21 @@
             <w:r>
               <w:t xml:space="preserve">Original: </w:t>
             </w:r>
-            <w:r>
-              <w:fldChar w:fldCharType="begin"/>
-            </w:r>
-            <w:r>
-              <w:instrText xml:space="preserve"> DOCPROPERTY  olang  \* MERGEFORMAT </w:instrText>
-            </w:r>
-            <w:r>
-              <w:fldChar w:fldCharType="separate"/>
-            </w:r>
-            <w:proofErr w:type="spellStart"/>
-            <w:r>
-              <w:t>olang</w:t>
-            </w:r>
-            <w:proofErr w:type="spellEnd"/>
-            <w:r>
-              <w:fldChar w:fldCharType="end"/>
-            </w:r>
+            <w:fldSimple w:instr=" DOCPROPERTY  olang  \* MERGEFORMAT ">
+              <w:r>
+                <w:t>olang</w:t>
+              </w:r>
+            </w:fldSimple>
           </w:p>
           <w:p>
             <w:pPr>
               <w:suppressAutoHyphens w:val="0"/>
             </w:pPr>
-            <w:r>
-              <w:fldChar w:fldCharType="begin"/>
-            </w:r>
-            <w:r>
-              <w:instrText xml:space="preserve"> DOCPROPERTY  virs  \* MERGEFORMAT </w:instrText>
-            </w:r>
-            <w:r>
-              <w:fldChar w:fldCharType="separate"/>
-            </w:r>
-            <w:proofErr w:type="spellStart"/>
-            <w:r>
-              <w:t>virs</w:t>
-            </w:r>
-            <w:proofErr w:type="spellEnd"/>
-            <w:r>
-              <w:fldChar w:fldCharType="end"/>
-            </w:r>
+            <w:fldSimple w:instr=" DOCPROPERTY  virs  \* MERGEFORMAT ">
+              <w:r>
+                <w:t>virs</w:t>
+              </w:r>
+            </w:fldSimple>
           </w:p>
         </w:tc>
       </w:tr>
@@ -392,46 +324,19 @@
         <w:tab/>
         <w:t xml:space="preserve">Concluding observations on </w:t>
       </w:r>
+      <w:fldSimple w:instr=" DOCPROPERTY  countw  \* MERGEFORMAT ">
+        <w:r>
+          <w:t>countw</w:t>
+        </w:r>
+      </w:fldSimple>
       <w:r>
-        <w:fldChar w:fldCharType="begin"/>
+        <w:t xml:space="preserve"> in the absence of its </w:t>
       </w:r>
-      <w:r>
-        <w:instrText xml:space="preserve"> DOCPROPERTY  countw  \* MERGEFORMAT </w:instrText>
-      </w:r>
-      <w:r>
-        <w:fldChar w:fldCharType="separate"/>
-      </w:r>
-      <w:proofErr w:type="spellStart"/>
-      <w:r>
-        <w:t>countw</w:t>
-      </w:r>
-      <w:proofErr w:type="spellEnd"/>
-      <w:r>
-        <w:fldChar w:fldCharType="end"/>
-      </w:r>
-      <w:r>
-        <w:t xml:space="preserve"> </w:t>
-      </w:r>
-      <w:r>
-        <w:t xml:space="preserve">in the absence of its </w:t>
-      </w:r>
-      <w:r>
-        <w:fldChar w:fldCharType="begin"/>
-      </w:r>
-      <w:r>
-        <w:instrText xml:space="preserve"> DOCPROPERTY  prepw  \* MERGEFORMAT </w:instrText>
-      </w:r>
-      <w:r>
-        <w:fldChar w:fldCharType="separate"/>
-      </w:r>
-      <w:proofErr w:type="spellStart"/>
-      <w:r>
-        <w:t>prepw</w:t>
-      </w:r>
-      <w:proofErr w:type="spellEnd"/>
-      <w:r>
-        <w:fldChar w:fldCharType="end"/>
-      </w:r>
+      <w:fldSimple w:instr=" DOCPROPERTY  prepw  \* MERGEFORMAT ">
+        <w:r>
+          <w:t>prepw</w:t>
+        </w:r>
+      </w:fldSimple>
       <w:r>
         <w:rPr>
           <w:rStyle w:val="Refdenotaalpie"/>
@@ -442,8 +347,6 @@
         <w:footnoteReference w:customMarkFollows="1" w:id="2"/>
         <w:t>*</w:t>
       </w:r>
-      <w:bookmarkStart w:id="0" w:name="_GoBack"/>
-      <w:bookmarkEnd w:id="0"/>
     </w:p>
     <w:p>
       <w:pPr>
@@ -484,7 +387,7 @@
 </file>
 
 <file path=word/endnotes.xml><?xml version="1.0" encoding="utf-8"?>
-<w:endnotes xmlns:wpc="http://schemas.microsoft.com/office/word/2010/wordprocessingCanvas" xmlns:cx="http://schemas.microsoft.com/office/drawing/2014/chartex" xmlns:cx1="http://schemas.microsoft.com/office/drawing/2015/9/8/chartex" xmlns:mc="http://schemas.openxmlformats.org/markup-compatibility/2006" xmlns:o="urn:schemas-microsoft-com:office:office" xmlns:r="http://schemas.openxmlformats.org/officeDocument/2006/relationships" xmlns:m="http://schemas.openxmlformats.org/officeDocument/2006/math" xmlns:v="urn:schemas-microsoft-com:vml" xmlns:wp14="http://schemas.microsoft.com/office/word/2010/wordprocessingDrawing" xmlns:wp="http://schemas.openxmlformats.org/drawingml/2006/wordprocessingDrawing" xmlns:w10="urn:schemas-microsoft-com:office:word" xmlns:w="http://schemas.openxmlformats.org/wordprocessingml/2006/main" xmlns:w14="http://schemas.microsoft.com/office/word/2010/wordml" xmlns:w15="http://schemas.microsoft.com/office/word/2012/wordml" xmlns:w16se="http://schemas.microsoft.com/office/word/2015/wordml/symex" xmlns:wpg="http://schemas.microsoft.com/office/word/2010/wordprocessingGroup" xmlns:wpi="http://schemas.microsoft.com/office/word/2010/wordprocessingInk" xmlns:wne="http://schemas.microsoft.com/office/word/2006/wordml" xmlns:wps="http://schemas.microsoft.com/office/word/2010/wordprocessingShape" mc:Ignorable="w14 w15 w16se wp14">
+<w:endnotes xmlns:wpc="http://schemas.microsoft.com/office/word/2010/wordprocessingCanvas" xmlns:cx="http://schemas.microsoft.com/office/drawing/2014/chartex" xmlns:cx1="http://schemas.microsoft.com/office/drawing/2015/9/8/chartex" xmlns:cx2="http://schemas.microsoft.com/office/drawing/2015/10/21/chartex" xmlns:cx3="http://schemas.microsoft.com/office/drawing/2016/5/9/chartex" xmlns:cx4="http://schemas.microsoft.com/office/drawing/2016/5/10/chartex" xmlns:cx5="http://schemas.microsoft.com/office/drawing/2016/5/11/chartex" xmlns:cx6="http://schemas.microsoft.com/office/drawing/2016/5/12/chartex" xmlns:cx7="http://schemas.microsoft.com/office/drawing/2016/5/13/chartex" xmlns:cx8="http://schemas.microsoft.com/office/drawing/2016/5/14/chartex" xmlns:mc="http://schemas.openxmlformats.org/markup-compatibility/2006" xmlns:aink="http://schemas.microsoft.com/office/drawing/2016/ink" xmlns:am3d="http://schemas.microsoft.com/office/drawing/2017/model3d" xmlns:o="urn:schemas-microsoft-com:office:office" xmlns:r="http://schemas.openxmlformats.org/officeDocument/2006/relationships" xmlns:m="http://schemas.openxmlformats.org/officeDocument/2006/math" xmlns:v="urn:schemas-microsoft-com:vml" xmlns:wp14="http://schemas.microsoft.com/office/word/2010/wordprocessingDrawing" xmlns:wp="http://schemas.openxmlformats.org/drawingml/2006/wordprocessingDrawing" xmlns:w10="urn:schemas-microsoft-com:office:word" xmlns:w="http://schemas.openxmlformats.org/wordprocessingml/2006/main" xmlns:w14="http://schemas.microsoft.com/office/word/2010/wordml" xmlns:w15="http://schemas.microsoft.com/office/word/2012/wordml" xmlns:w16cid="http://schemas.microsoft.com/office/word/2016/wordml/cid" xmlns:w16se="http://schemas.microsoft.com/office/word/2015/wordml/symex" xmlns:wpg="http://schemas.microsoft.com/office/word/2010/wordprocessingGroup" xmlns:wpi="http://schemas.microsoft.com/office/word/2010/wordprocessingInk" xmlns:wne="http://schemas.microsoft.com/office/word/2006/wordml" xmlns:wps="http://schemas.microsoft.com/office/word/2010/wordprocessingShape" mc:Ignorable="w14 w15 w16se w16cid wp14">
   <w:endnote w:type="separator" w:id="-1">
     <w:p>
       <w:pPr>
@@ -510,7 +413,7 @@
 </file>
 
 <file path=word/footer1.xml><?xml version="1.0" encoding="utf-8"?>
-<w:ftr xmlns:wpc="http://schemas.microsoft.com/office/word/2010/wordprocessingCanvas" xmlns:cx="http://schemas.microsoft.com/office/drawing/2014/chartex" xmlns:cx1="http://schemas.microsoft.com/office/drawing/2015/9/8/chartex" xmlns:mc="http://schemas.openxmlformats.org/markup-compatibility/2006" xmlns:o="urn:schemas-microsoft-com:office:office" xmlns:r="http://schemas.openxmlformats.org/officeDocument/2006/relationships" xmlns:m="http://schemas.openxmlformats.org/officeDocument/2006/math" xmlns:v="urn:schemas-microsoft-com:vml" xmlns:wp14="http://schemas.microsoft.com/office/word/2010/wordprocessingDrawing" xmlns:wp="http://schemas.openxmlformats.org/drawingml/2006/wordprocessingDrawing" xmlns:w10="urn:schemas-microsoft-com:office:word" xmlns:w="http://schemas.openxmlformats.org/wordprocessingml/2006/main" xmlns:w14="http://schemas.microsoft.com/office/word/2010/wordml" xmlns:w15="http://schemas.microsoft.com/office/word/2012/wordml" xmlns:w16se="http://schemas.microsoft.com/office/word/2015/wordml/symex" xmlns:wpg="http://schemas.microsoft.com/office/word/2010/wordprocessingGroup" xmlns:wpi="http://schemas.microsoft.com/office/word/2010/wordprocessingInk" xmlns:wne="http://schemas.microsoft.com/office/word/2006/wordml" xmlns:wps="http://schemas.microsoft.com/office/word/2010/wordprocessingShape" mc:Ignorable="w14 w15 w16se wp14">
+<w:ftr xmlns:wpc="http://schemas.microsoft.com/office/word/2010/wordprocessingCanvas" xmlns:cx="http://schemas.microsoft.com/office/drawing/2014/chartex" xmlns:cx1="http://schemas.microsoft.com/office/drawing/2015/9/8/chartex" xmlns:cx2="http://schemas.microsoft.com/office/drawing/2015/10/21/chartex" xmlns:cx3="http://schemas.microsoft.com/office/drawing/2016/5/9/chartex" xmlns:cx4="http://schemas.microsoft.com/office/drawing/2016/5/10/chartex" xmlns:cx5="http://schemas.microsoft.com/office/drawing/2016/5/11/chartex" xmlns:cx6="http://schemas.microsoft.com/office/drawing/2016/5/12/chartex" xmlns:cx7="http://schemas.microsoft.com/office/drawing/2016/5/13/chartex" xmlns:cx8="http://schemas.microsoft.com/office/drawing/2016/5/14/chartex" xmlns:mc="http://schemas.openxmlformats.org/markup-compatibility/2006" xmlns:aink="http://schemas.microsoft.com/office/drawing/2016/ink" xmlns:am3d="http://schemas.microsoft.com/office/drawing/2017/model3d" xmlns:o="urn:schemas-microsoft-com:office:office" xmlns:r="http://schemas.openxmlformats.org/officeDocument/2006/relationships" xmlns:m="http://schemas.openxmlformats.org/officeDocument/2006/math" xmlns:v="urn:schemas-microsoft-com:vml" xmlns:wp14="http://schemas.microsoft.com/office/word/2010/wordprocessingDrawing" xmlns:wp="http://schemas.openxmlformats.org/drawingml/2006/wordprocessingDrawing" xmlns:w10="urn:schemas-microsoft-com:office:word" xmlns:w="http://schemas.openxmlformats.org/wordprocessingml/2006/main" xmlns:w14="http://schemas.microsoft.com/office/word/2010/wordml" xmlns:w15="http://schemas.microsoft.com/office/word/2012/wordml" xmlns:w16cid="http://schemas.microsoft.com/office/word/2016/wordml/cid" xmlns:w16se="http://schemas.microsoft.com/office/word/2015/wordml/symex" xmlns:wpg="http://schemas.microsoft.com/office/word/2010/wordprocessingGroup" xmlns:wpi="http://schemas.microsoft.com/office/word/2010/wordprocessingInk" xmlns:wne="http://schemas.microsoft.com/office/word/2006/wordml" xmlns:wps="http://schemas.microsoft.com/office/word/2010/wordprocessingShape" mc:Ignorable="w14 w15 w16se w16cid wp14">
   <w:p>
     <w:pPr>
       <w:pStyle w:val="Piedepgina"/>
@@ -557,29 +460,17 @@
     <w:r>
       <w:tab/>
     </w:r>
-    <w:r>
-      <w:fldChar w:fldCharType="begin"/>
-    </w:r>
-    <w:r>
-      <w:instrText xml:space="preserve"> DOCPROPERTY  gdocf  \* MERGEFORMAT </w:instrText>
-    </w:r>
-    <w:r>
-      <w:fldChar w:fldCharType="separate"/>
-    </w:r>
-    <w:proofErr w:type="spellStart"/>
-    <w:r>
-      <w:t>gdocf</w:t>
-    </w:r>
-    <w:proofErr w:type="spellEnd"/>
-    <w:r>
-      <w:fldChar w:fldCharType="end"/>
-    </w:r>
+    <w:fldSimple w:instr=" DOCPROPERTY  gdocf  \* MERGEFORMAT ">
+      <w:r>
+        <w:t>gdocf</w:t>
+      </w:r>
+    </w:fldSimple>
   </w:p>
 </w:ftr>
 </file>
 
 <file path=word/footer2.xml><?xml version="1.0" encoding="utf-8"?>
-<w:ftr xmlns:wpc="http://schemas.microsoft.com/office/word/2010/wordprocessingCanvas" xmlns:cx="http://schemas.microsoft.com/office/drawing/2014/chartex" xmlns:cx1="http://schemas.microsoft.com/office/drawing/2015/9/8/chartex" xmlns:mc="http://schemas.openxmlformats.org/markup-compatibility/2006" xmlns:o="urn:schemas-microsoft-com:office:office" xmlns:r="http://schemas.openxmlformats.org/officeDocument/2006/relationships" xmlns:m="http://schemas.openxmlformats.org/officeDocument/2006/math" xmlns:v="urn:schemas-microsoft-com:vml" xmlns:wp14="http://schemas.microsoft.com/office/word/2010/wordprocessingDrawing" xmlns:wp="http://schemas.openxmlformats.org/drawingml/2006/wordprocessingDrawing" xmlns:w10="urn:schemas-microsoft-com:office:word" xmlns:w="http://schemas.openxmlformats.org/wordprocessingml/2006/main" xmlns:w14="http://schemas.microsoft.com/office/word/2010/wordml" xmlns:w15="http://schemas.microsoft.com/office/word/2012/wordml" xmlns:w16se="http://schemas.microsoft.com/office/word/2015/wordml/symex" xmlns:wpg="http://schemas.microsoft.com/office/word/2010/wordprocessingGroup" xmlns:wpi="http://schemas.microsoft.com/office/word/2010/wordprocessingInk" xmlns:wne="http://schemas.microsoft.com/office/word/2006/wordml" xmlns:wps="http://schemas.microsoft.com/office/word/2010/wordprocessingShape" mc:Ignorable="w14 w15 w16se wp14">
+<w:ftr xmlns:wpc="http://schemas.microsoft.com/office/word/2010/wordprocessingCanvas" xmlns:cx="http://schemas.microsoft.com/office/drawing/2014/chartex" xmlns:cx1="http://schemas.microsoft.com/office/drawing/2015/9/8/chartex" xmlns:cx2="http://schemas.microsoft.com/office/drawing/2015/10/21/chartex" xmlns:cx3="http://schemas.microsoft.com/office/drawing/2016/5/9/chartex" xmlns:cx4="http://schemas.microsoft.com/office/drawing/2016/5/10/chartex" xmlns:cx5="http://schemas.microsoft.com/office/drawing/2016/5/11/chartex" xmlns:cx6="http://schemas.microsoft.com/office/drawing/2016/5/12/chartex" xmlns:cx7="http://schemas.microsoft.com/office/drawing/2016/5/13/chartex" xmlns:cx8="http://schemas.microsoft.com/office/drawing/2016/5/14/chartex" xmlns:mc="http://schemas.openxmlformats.org/markup-compatibility/2006" xmlns:aink="http://schemas.microsoft.com/office/drawing/2016/ink" xmlns:am3d="http://schemas.microsoft.com/office/drawing/2017/model3d" xmlns:o="urn:schemas-microsoft-com:office:office" xmlns:r="http://schemas.openxmlformats.org/officeDocument/2006/relationships" xmlns:m="http://schemas.openxmlformats.org/officeDocument/2006/math" xmlns:v="urn:schemas-microsoft-com:vml" xmlns:wp14="http://schemas.microsoft.com/office/word/2010/wordprocessingDrawing" xmlns:wp="http://schemas.openxmlformats.org/drawingml/2006/wordprocessingDrawing" xmlns:w10="urn:schemas-microsoft-com:office:word" xmlns:w="http://schemas.openxmlformats.org/wordprocessingml/2006/main" xmlns:w14="http://schemas.microsoft.com/office/word/2010/wordml" xmlns:w15="http://schemas.microsoft.com/office/word/2012/wordml" xmlns:w16cid="http://schemas.microsoft.com/office/word/2016/wordml/cid" xmlns:w16se="http://schemas.microsoft.com/office/word/2015/wordml/symex" xmlns:wpg="http://schemas.microsoft.com/office/word/2010/wordprocessingGroup" xmlns:wpi="http://schemas.microsoft.com/office/word/2010/wordprocessingInk" xmlns:wne="http://schemas.microsoft.com/office/word/2006/wordml" xmlns:wps="http://schemas.microsoft.com/office/word/2010/wordprocessingShape" mc:Ignorable="w14 w15 w16se w16cid wp14">
   <w:p>
     <w:pPr>
       <w:pStyle w:val="Piedepgina"/>
@@ -590,25 +481,11 @@
         <w:sz w:val="20"/>
       </w:rPr>
     </w:pPr>
-    <w:r>
-      <w:fldChar w:fldCharType="begin"/>
-    </w:r>
-    <w:r>
-      <w:instrText xml:space="preserve"> DOCPROPERTY  gdocf  \* MERGEFORMAT </w:instrText>
-    </w:r>
-    <w:r>
-      <w:fldChar w:fldCharType="separate"/>
-    </w:r>
-    <w:proofErr w:type="spellStart"/>
-    <w:proofErr w:type="gramStart"/>
-    <w:r>
-      <w:t>gdocf</w:t>
-    </w:r>
-    <w:proofErr w:type="spellEnd"/>
-    <w:proofErr w:type="gramEnd"/>
-    <w:r>
-      <w:fldChar w:fldCharType="end"/>
-    </w:r>
+    <w:fldSimple w:instr=" DOCPROPERTY  gdocf  \* MERGEFORMAT ">
+      <w:r>
+        <w:t>gdocf</w:t>
+      </w:r>
+    </w:fldSimple>
     <w:r>
       <w:tab/>
     </w:r>
@@ -653,7 +530,7 @@
 </file>
 
 <file path=word/footer3.xml><?xml version="1.0" encoding="utf-8"?>
-<w:ftr xmlns:wpc="http://schemas.microsoft.com/office/word/2010/wordprocessingCanvas" xmlns:cx="http://schemas.microsoft.com/office/drawing/2014/chartex" xmlns:cx1="http://schemas.microsoft.com/office/drawing/2015/9/8/chartex" xmlns:mc="http://schemas.openxmlformats.org/markup-compatibility/2006" xmlns:o="urn:schemas-microsoft-com:office:office" xmlns:r="http://schemas.openxmlformats.org/officeDocument/2006/relationships" xmlns:m="http://schemas.openxmlformats.org/officeDocument/2006/math" xmlns:v="urn:schemas-microsoft-com:vml" xmlns:wp14="http://schemas.microsoft.com/office/word/2010/wordprocessingDrawing" xmlns:wp="http://schemas.openxmlformats.org/drawingml/2006/wordprocessingDrawing" xmlns:w10="urn:schemas-microsoft-com:office:word" xmlns:w="http://schemas.openxmlformats.org/wordprocessingml/2006/main" xmlns:w14="http://schemas.microsoft.com/office/word/2010/wordml" xmlns:w15="http://schemas.microsoft.com/office/word/2012/wordml" xmlns:w16se="http://schemas.microsoft.com/office/word/2015/wordml/symex" xmlns:wpg="http://schemas.microsoft.com/office/word/2010/wordprocessingGroup" xmlns:wpi="http://schemas.microsoft.com/office/word/2010/wordprocessingInk" xmlns:wne="http://schemas.microsoft.com/office/word/2006/wordml" xmlns:wps="http://schemas.microsoft.com/office/word/2010/wordprocessingShape" mc:Ignorable="w14 w15 w16se wp14">
+<w:ftr xmlns:wpc="http://schemas.microsoft.com/office/word/2010/wordprocessingCanvas" xmlns:cx="http://schemas.microsoft.com/office/drawing/2014/chartex" xmlns:cx1="http://schemas.microsoft.com/office/drawing/2015/9/8/chartex" xmlns:cx2="http://schemas.microsoft.com/office/drawing/2015/10/21/chartex" xmlns:cx3="http://schemas.microsoft.com/office/drawing/2016/5/9/chartex" xmlns:cx4="http://schemas.microsoft.com/office/drawing/2016/5/10/chartex" xmlns:cx5="http://schemas.microsoft.com/office/drawing/2016/5/11/chartex" xmlns:cx6="http://schemas.microsoft.com/office/drawing/2016/5/12/chartex" xmlns:cx7="http://schemas.microsoft.com/office/drawing/2016/5/13/chartex" xmlns:cx8="http://schemas.microsoft.com/office/drawing/2016/5/14/chartex" xmlns:mc="http://schemas.openxmlformats.org/markup-compatibility/2006" xmlns:aink="http://schemas.microsoft.com/office/drawing/2016/ink" xmlns:am3d="http://schemas.microsoft.com/office/drawing/2017/model3d" xmlns:o="urn:schemas-microsoft-com:office:office" xmlns:r="http://schemas.openxmlformats.org/officeDocument/2006/relationships" xmlns:m="http://schemas.openxmlformats.org/officeDocument/2006/math" xmlns:v="urn:schemas-microsoft-com:vml" xmlns:wp14="http://schemas.microsoft.com/office/word/2010/wordprocessingDrawing" xmlns:wp="http://schemas.openxmlformats.org/drawingml/2006/wordprocessingDrawing" xmlns:w10="urn:schemas-microsoft-com:office:word" xmlns:w="http://schemas.openxmlformats.org/wordprocessingml/2006/main" xmlns:w14="http://schemas.microsoft.com/office/word/2010/wordml" xmlns:w15="http://schemas.microsoft.com/office/word/2012/wordml" xmlns:w16cid="http://schemas.microsoft.com/office/word/2016/wordml/cid" xmlns:w16se="http://schemas.microsoft.com/office/word/2015/wordml/symex" xmlns:wpg="http://schemas.microsoft.com/office/word/2010/wordprocessingGroup" xmlns:wpi="http://schemas.microsoft.com/office/word/2010/wordprocessingInk" xmlns:wne="http://schemas.microsoft.com/office/word/2006/wordml" xmlns:wps="http://schemas.microsoft.com/office/word/2010/wordprocessingShape" mc:Ignorable="w14 w15 w16se w16cid wp14">
   <w:p>
     <w:pPr>
       <w:pStyle w:val="Piedepgina"/>
@@ -667,10 +544,10 @@
     <w:r>
       <w:rPr>
         <w:noProof/>
-        <w:lang w:val="es-ES" w:eastAsia="es-ES"/>
+        <w:lang w:val="fr-CH" w:eastAsia="fr-CH"/>
       </w:rPr>
       <w:drawing>
-        <wp:anchor distT="0" distB="0" distL="114300" distR="114300" simplePos="0" relativeHeight="251658240" behindDoc="0" locked="1" layoutInCell="1" allowOverlap="1" wp14:anchorId="7FE7D98E" wp14:editId="7C921C56">
+        <wp:anchor distT="0" distB="0" distL="114300" distR="114300" simplePos="0" relativeHeight="251658240" behindDoc="0" locked="1" layoutInCell="1" allowOverlap="1">
           <wp:simplePos x="0" y="0"/>
           <wp:positionH relativeFrom="column">
             <wp:posOffset>5868670</wp:posOffset>
@@ -732,7 +609,6 @@
         </wp:anchor>
       </w:drawing>
     </w:r>
-    <w:proofErr w:type="spellStart"/>
     <w:r>
       <w:rPr>
         <w:sz w:val="20"/>
@@ -757,15 +633,12 @@
       </w:rPr>
       <w:fldChar w:fldCharType="separate"/>
     </w:r>
-    <w:proofErr w:type="gramStart"/>
     <w:r>
       <w:rPr>
         <w:sz w:val="20"/>
       </w:rPr>
       <w:t>gdoc</w:t>
     </w:r>
-    <w:proofErr w:type="spellEnd"/>
-    <w:proofErr w:type="gramEnd"/>
     <w:r>
       <w:rPr>
         <w:sz w:val="20"/>
@@ -826,10 +699,10 @@
             <w:rPr>
               <w:rFonts w:eastAsiaTheme="minorHAnsi"/>
               <w:noProof/>
-              <w:lang w:val="es-ES" w:eastAsia="es-ES"/>
+              <w:lang w:val="fr-CH" w:eastAsia="fr-CH"/>
             </w:rPr>
             <w:drawing>
-              <wp:inline distT="0" distB="0" distL="0" distR="0" wp14:anchorId="42A8FB58" wp14:editId="67BF446B">
+              <wp:inline distT="0" distB="0" distL="0" distR="0">
                 <wp:extent cx="931545" cy="232410"/>
                 <wp:effectExtent l="0" t="0" r="1905" b="0"/>
                 <wp:docPr id="2" name="Image 4" descr="recycle_English"/>
@@ -962,7 +835,7 @@
 </file>
 
 <file path=word/footnotes.xml><?xml version="1.0" encoding="utf-8"?>
-<w:footnotes xmlns:wpc="http://schemas.microsoft.com/office/word/2010/wordprocessingCanvas" xmlns:cx="http://schemas.microsoft.com/office/drawing/2014/chartex" xmlns:cx1="http://schemas.microsoft.com/office/drawing/2015/9/8/chartex" xmlns:mc="http://schemas.openxmlformats.org/markup-compatibility/2006" xmlns:o="urn:schemas-microsoft-com:office:office" xmlns:r="http://schemas.openxmlformats.org/officeDocument/2006/relationships" xmlns:m="http://schemas.openxmlformats.org/officeDocument/2006/math" xmlns:v="urn:schemas-microsoft-com:vml" xmlns:wp14="http://schemas.microsoft.com/office/word/2010/wordprocessingDrawing" xmlns:wp="http://schemas.openxmlformats.org/drawingml/2006/wordprocessingDrawing" xmlns:w10="urn:schemas-microsoft-com:office:word" xmlns:w="http://schemas.openxmlformats.org/wordprocessingml/2006/main" xmlns:w14="http://schemas.microsoft.com/office/word/2010/wordml" xmlns:w15="http://schemas.microsoft.com/office/word/2012/wordml" xmlns:w16se="http://schemas.microsoft.com/office/word/2015/wordml/symex" xmlns:wpg="http://schemas.microsoft.com/office/word/2010/wordprocessingGroup" xmlns:wpi="http://schemas.microsoft.com/office/word/2010/wordprocessingInk" xmlns:wne="http://schemas.microsoft.com/office/word/2006/wordml" xmlns:wps="http://schemas.microsoft.com/office/word/2010/wordprocessingShape" mc:Ignorable="w14 w15 w16se wp14">
+<w:footnotes xmlns:wpc="http://schemas.microsoft.com/office/word/2010/wordprocessingCanvas" xmlns:cx="http://schemas.microsoft.com/office/drawing/2014/chartex" xmlns:cx1="http://schemas.microsoft.com/office/drawing/2015/9/8/chartex" xmlns:cx2="http://schemas.microsoft.com/office/drawing/2015/10/21/chartex" xmlns:cx3="http://schemas.microsoft.com/office/drawing/2016/5/9/chartex" xmlns:cx4="http://schemas.microsoft.com/office/drawing/2016/5/10/chartex" xmlns:cx5="http://schemas.microsoft.com/office/drawing/2016/5/11/chartex" xmlns:cx6="http://schemas.microsoft.com/office/drawing/2016/5/12/chartex" xmlns:cx7="http://schemas.microsoft.com/office/drawing/2016/5/13/chartex" xmlns:cx8="http://schemas.microsoft.com/office/drawing/2016/5/14/chartex" xmlns:mc="http://schemas.openxmlformats.org/markup-compatibility/2006" xmlns:aink="http://schemas.microsoft.com/office/drawing/2016/ink" xmlns:am3d="http://schemas.microsoft.com/office/drawing/2017/model3d" xmlns:o="urn:schemas-microsoft-com:office:office" xmlns:r="http://schemas.openxmlformats.org/officeDocument/2006/relationships" xmlns:m="http://schemas.openxmlformats.org/officeDocument/2006/math" xmlns:v="urn:schemas-microsoft-com:vml" xmlns:wp14="http://schemas.microsoft.com/office/word/2010/wordprocessingDrawing" xmlns:wp="http://schemas.openxmlformats.org/drawingml/2006/wordprocessingDrawing" xmlns:w10="urn:schemas-microsoft-com:office:word" xmlns:w="http://schemas.openxmlformats.org/wordprocessingml/2006/main" xmlns:w14="http://schemas.microsoft.com/office/word/2010/wordml" xmlns:w15="http://schemas.microsoft.com/office/word/2012/wordml" xmlns:w16cid="http://schemas.microsoft.com/office/word/2016/wordml/cid" xmlns:w16se="http://schemas.microsoft.com/office/word/2015/wordml/symex" xmlns:wpg="http://schemas.microsoft.com/office/word/2010/wordprocessingGroup" xmlns:wpi="http://schemas.microsoft.com/office/word/2010/wordprocessingInk" xmlns:wne="http://schemas.microsoft.com/office/word/2006/wordml" xmlns:wps="http://schemas.microsoft.com/office/word/2010/wordprocessingShape" mc:Ignorable="w14 w15 w16se w16cid wp14">
   <w:footnote w:type="separator" w:id="-1">
     <w:p>
       <w:pPr>
@@ -1060,66 +933,38 @@
 </file>
 
 <file path=word/header1.xml><?xml version="1.0" encoding="utf-8"?>
-<w:hdr xmlns:wpc="http://schemas.microsoft.com/office/word/2010/wordprocessingCanvas" xmlns:cx="http://schemas.microsoft.com/office/drawing/2014/chartex" xmlns:cx1="http://schemas.microsoft.com/office/drawing/2015/9/8/chartex" xmlns:mc="http://schemas.openxmlformats.org/markup-compatibility/2006" xmlns:o="urn:schemas-microsoft-com:office:office" xmlns:r="http://schemas.openxmlformats.org/officeDocument/2006/relationships" xmlns:m="http://schemas.openxmlformats.org/officeDocument/2006/math" xmlns:v="urn:schemas-microsoft-com:vml" xmlns:wp14="http://schemas.microsoft.com/office/word/2010/wordprocessingDrawing" xmlns:wp="http://schemas.openxmlformats.org/drawingml/2006/wordprocessingDrawing" xmlns:w10="urn:schemas-microsoft-com:office:word" xmlns:w="http://schemas.openxmlformats.org/wordprocessingml/2006/main" xmlns:w14="http://schemas.microsoft.com/office/word/2010/wordml" xmlns:w15="http://schemas.microsoft.com/office/word/2012/wordml" xmlns:w16se="http://schemas.microsoft.com/office/word/2015/wordml/symex" xmlns:wpg="http://schemas.microsoft.com/office/word/2010/wordprocessingGroup" xmlns:wpi="http://schemas.microsoft.com/office/word/2010/wordprocessingInk" xmlns:wne="http://schemas.microsoft.com/office/word/2006/wordml" xmlns:wps="http://schemas.microsoft.com/office/word/2010/wordprocessingShape" mc:Ignorable="w14 w15 w16se wp14">
+<w:hdr xmlns:wpc="http://schemas.microsoft.com/office/word/2010/wordprocessingCanvas" xmlns:cx="http://schemas.microsoft.com/office/drawing/2014/chartex" xmlns:cx1="http://schemas.microsoft.com/office/drawing/2015/9/8/chartex" xmlns:cx2="http://schemas.microsoft.com/office/drawing/2015/10/21/chartex" xmlns:cx3="http://schemas.microsoft.com/office/drawing/2016/5/9/chartex" xmlns:cx4="http://schemas.microsoft.com/office/drawing/2016/5/10/chartex" xmlns:cx5="http://schemas.microsoft.com/office/drawing/2016/5/11/chartex" xmlns:cx6="http://schemas.microsoft.com/office/drawing/2016/5/12/chartex" xmlns:cx7="http://schemas.microsoft.com/office/drawing/2016/5/13/chartex" xmlns:cx8="http://schemas.microsoft.com/office/drawing/2016/5/14/chartex" xmlns:mc="http://schemas.openxmlformats.org/markup-compatibility/2006" xmlns:aink="http://schemas.microsoft.com/office/drawing/2016/ink" xmlns:am3d="http://schemas.microsoft.com/office/drawing/2017/model3d" xmlns:o="urn:schemas-microsoft-com:office:office" xmlns:r="http://schemas.openxmlformats.org/officeDocument/2006/relationships" xmlns:m="http://schemas.openxmlformats.org/officeDocument/2006/math" xmlns:v="urn:schemas-microsoft-com:vml" xmlns:wp14="http://schemas.microsoft.com/office/word/2010/wordprocessingDrawing" xmlns:wp="http://schemas.openxmlformats.org/drawingml/2006/wordprocessingDrawing" xmlns:w10="urn:schemas-microsoft-com:office:word" xmlns:w="http://schemas.openxmlformats.org/wordprocessingml/2006/main" xmlns:w14="http://schemas.microsoft.com/office/word/2010/wordml" xmlns:w15="http://schemas.microsoft.com/office/word/2012/wordml" xmlns:w16cid="http://schemas.microsoft.com/office/word/2016/wordml/cid" xmlns:w16se="http://schemas.microsoft.com/office/word/2015/wordml/symex" xmlns:wpg="http://schemas.microsoft.com/office/word/2010/wordprocessingGroup" xmlns:wpi="http://schemas.microsoft.com/office/word/2010/wordprocessingInk" xmlns:wne="http://schemas.microsoft.com/office/word/2006/wordml" xmlns:wps="http://schemas.microsoft.com/office/word/2010/wordprocessingShape" mc:Ignorable="w14 w15 w16se w16cid wp14">
   <w:p>
     <w:pPr>
       <w:pStyle w:val="Encabezado"/>
     </w:pPr>
-    <w:r>
-      <w:fldChar w:fldCharType="begin"/>
-    </w:r>
-    <w:r>
-      <w:instrText xml:space="preserve"> DOCPROPERTY  symh  \* MERGEFORMAT </w:instrText>
-    </w:r>
-    <w:r>
-      <w:fldChar w:fldCharType="separate"/>
-    </w:r>
-    <w:proofErr w:type="spellStart"/>
-    <w:proofErr w:type="gramStart"/>
-    <w:r>
-      <w:t>symh</w:t>
-    </w:r>
-    <w:proofErr w:type="spellEnd"/>
-    <w:proofErr w:type="gramEnd"/>
-    <w:r>
-      <w:fldChar w:fldCharType="end"/>
-    </w:r>
+    <w:fldSimple w:instr=" DOCPROPERTY  symh  \* MERGEFORMAT ">
+      <w:r>
+        <w:t>symh</w:t>
+      </w:r>
+    </w:fldSimple>
   </w:p>
 </w:hdr>
 </file>
 
 <file path=word/header2.xml><?xml version="1.0" encoding="utf-8"?>
-<w:hdr xmlns:wpc="http://schemas.microsoft.com/office/word/2010/wordprocessingCanvas" xmlns:cx="http://schemas.microsoft.com/office/drawing/2014/chartex" xmlns:cx1="http://schemas.microsoft.com/office/drawing/2015/9/8/chartex" xmlns:mc="http://schemas.openxmlformats.org/markup-compatibility/2006" xmlns:o="urn:schemas-microsoft-com:office:office" xmlns:r="http://schemas.openxmlformats.org/officeDocument/2006/relationships" xmlns:m="http://schemas.openxmlformats.org/officeDocument/2006/math" xmlns:v="urn:schemas-microsoft-com:vml" xmlns:wp14="http://schemas.microsoft.com/office/word/2010/wordprocessingDrawing" xmlns:wp="http://schemas.openxmlformats.org/drawingml/2006/wordprocessingDrawing" xmlns:w10="urn:schemas-microsoft-com:office:word" xmlns:w="http://schemas.openxmlformats.org/wordprocessingml/2006/main" xmlns:w14="http://schemas.microsoft.com/office/word/2010/wordml" xmlns:w15="http://schemas.microsoft.com/office/word/2012/wordml" xmlns:w16se="http://schemas.microsoft.com/office/word/2015/wordml/symex" xmlns:wpg="http://schemas.microsoft.com/office/word/2010/wordprocessingGroup" xmlns:wpi="http://schemas.microsoft.com/office/word/2010/wordprocessingInk" xmlns:wne="http://schemas.microsoft.com/office/word/2006/wordml" xmlns:wps="http://schemas.microsoft.com/office/word/2010/wordprocessingShape" mc:Ignorable="w14 w15 w16se wp14">
+<w:hdr xmlns:wpc="http://schemas.microsoft.com/office/word/2010/wordprocessingCanvas" xmlns:cx="http://schemas.microsoft.com/office/drawing/2014/chartex" xmlns:cx1="http://schemas.microsoft.com/office/drawing/2015/9/8/chartex" xmlns:cx2="http://schemas.microsoft.com/office/drawing/2015/10/21/chartex" xmlns:cx3="http://schemas.microsoft.com/office/drawing/2016/5/9/chartex" xmlns:cx4="http://schemas.microsoft.com/office/drawing/2016/5/10/chartex" xmlns:cx5="http://schemas.microsoft.com/office/drawing/2016/5/11/chartex" xmlns:cx6="http://schemas.microsoft.com/office/drawing/2016/5/12/chartex" xmlns:cx7="http://schemas.microsoft.com/office/drawing/2016/5/13/chartex" xmlns:cx8="http://schemas.microsoft.com/office/drawing/2016/5/14/chartex" xmlns:mc="http://schemas.openxmlformats.org/markup-compatibility/2006" xmlns:aink="http://schemas.microsoft.com/office/drawing/2016/ink" xmlns:am3d="http://schemas.microsoft.com/office/drawing/2017/model3d" xmlns:o="urn:schemas-microsoft-com:office:office" xmlns:r="http://schemas.openxmlformats.org/officeDocument/2006/relationships" xmlns:m="http://schemas.openxmlformats.org/officeDocument/2006/math" xmlns:v="urn:schemas-microsoft-com:vml" xmlns:wp14="http://schemas.microsoft.com/office/word/2010/wordprocessingDrawing" xmlns:wp="http://schemas.openxmlformats.org/drawingml/2006/wordprocessingDrawing" xmlns:w10="urn:schemas-microsoft-com:office:word" xmlns:w="http://schemas.openxmlformats.org/wordprocessingml/2006/main" xmlns:w14="http://schemas.microsoft.com/office/word/2010/wordml" xmlns:w15="http://schemas.microsoft.com/office/word/2012/wordml" xmlns:w16cid="http://schemas.microsoft.com/office/word/2016/wordml/cid" xmlns:w16se="http://schemas.microsoft.com/office/word/2015/wordml/symex" xmlns:wpg="http://schemas.microsoft.com/office/word/2010/wordprocessingGroup" xmlns:wpi="http://schemas.microsoft.com/office/word/2010/wordprocessingInk" xmlns:wne="http://schemas.microsoft.com/office/word/2006/wordml" xmlns:wps="http://schemas.microsoft.com/office/word/2010/wordprocessingShape" mc:Ignorable="w14 w15 w16se w16cid wp14">
   <w:p>
     <w:pPr>
       <w:pStyle w:val="Encabezado"/>
       <w:jc w:val="right"/>
     </w:pPr>
-    <w:r>
-      <w:fldChar w:fldCharType="begin"/>
-    </w:r>
-    <w:r>
-      <w:instrText xml:space="preserve"> DOCPROPERTY  symh  \* MERGEFORMAT </w:instrText>
-    </w:r>
-    <w:r>
-      <w:fldChar w:fldCharType="separate"/>
-    </w:r>
-    <w:proofErr w:type="spellStart"/>
-    <w:proofErr w:type="gramStart"/>
-    <w:r>
-      <w:t>symh</w:t>
-    </w:r>
-    <w:proofErr w:type="spellEnd"/>
-    <w:proofErr w:type="gramEnd"/>
-    <w:r>
-      <w:fldChar w:fldCharType="end"/>
-    </w:r>
+    <w:fldSimple w:instr=" DOCPROPERTY  symh  \* MERGEFORMAT ">
+      <w:r>
+        <w:t>symh</w:t>
+      </w:r>
+    </w:fldSimple>
   </w:p>
 </w:hdr>
 </file>
 
 <file path=word/numbering.xml><?xml version="1.0" encoding="utf-8"?>
-<w:numbering xmlns:wpc="http://schemas.microsoft.com/office/word/2010/wordprocessingCanvas" xmlns:cx="http://schemas.microsoft.com/office/drawing/2014/chartex" xmlns:cx1="http://schemas.microsoft.com/office/drawing/2015/9/8/chartex" xmlns:mc="http://schemas.openxmlformats.org/markup-compatibility/2006" xmlns:o="urn:schemas-microsoft-com:office:office" xmlns:r="http://schemas.openxmlformats.org/officeDocument/2006/relationships" xmlns:m="http://schemas.openxmlformats.org/officeDocument/2006/math" xmlns:v="urn:schemas-microsoft-com:vml" xmlns:wp14="http://schemas.microsoft.com/office/word/2010/wordprocessingDrawing" xmlns:wp="http://schemas.openxmlformats.org/drawingml/2006/wordprocessingDrawing" xmlns:w10="urn:schemas-microsoft-com:office:word" xmlns:w="http://schemas.openxmlformats.org/wordprocessingml/2006/main" xmlns:w14="http://schemas.microsoft.com/office/word/2010/wordml" xmlns:w15="http://schemas.microsoft.com/office/word/2012/wordml" xmlns:w16se="http://schemas.microsoft.com/office/word/2015/wordml/symex" xmlns:wpg="http://schemas.microsoft.com/office/word/2010/wordprocessingGroup" xmlns:wpi="http://schemas.microsoft.com/office/word/2010/wordprocessingInk" xmlns:wne="http://schemas.microsoft.com/office/word/2006/wordml" xmlns:wps="http://schemas.microsoft.com/office/word/2010/wordprocessingShape" mc:Ignorable="w14 w15 w16se wp14">
+<w:numbering xmlns:wpc="http://schemas.microsoft.com/office/word/2010/wordprocessingCanvas" xmlns:cx="http://schemas.microsoft.com/office/drawing/2014/chartex" xmlns:cx1="http://schemas.microsoft.com/office/drawing/2015/9/8/chartex" xmlns:cx2="http://schemas.microsoft.com/office/drawing/2015/10/21/chartex" xmlns:cx3="http://schemas.microsoft.com/office/drawing/2016/5/9/chartex" xmlns:cx4="http://schemas.microsoft.com/office/drawing/2016/5/10/chartex" xmlns:cx5="http://schemas.microsoft.com/office/drawing/2016/5/11/chartex" xmlns:cx6="http://schemas.microsoft.com/office/drawing/2016/5/12/chartex" xmlns:cx7="http://schemas.microsoft.com/office/drawing/2016/5/13/chartex" xmlns:cx8="http://schemas.microsoft.com/office/drawing/2016/5/14/chartex" xmlns:mc="http://schemas.openxmlformats.org/markup-compatibility/2006" xmlns:aink="http://schemas.microsoft.com/office/drawing/2016/ink" xmlns:am3d="http://schemas.microsoft.com/office/drawing/2017/model3d" xmlns:o="urn:schemas-microsoft-com:office:office" xmlns:r="http://schemas.openxmlformats.org/officeDocument/2006/relationships" xmlns:m="http://schemas.openxmlformats.org/officeDocument/2006/math" xmlns:v="urn:schemas-microsoft-com:vml" xmlns:wp14="http://schemas.microsoft.com/office/word/2010/wordprocessingDrawing" xmlns:wp="http://schemas.openxmlformats.org/drawingml/2006/wordprocessingDrawing" xmlns:w10="urn:schemas-microsoft-com:office:word" xmlns:w="http://schemas.openxmlformats.org/wordprocessingml/2006/main" xmlns:w14="http://schemas.microsoft.com/office/word/2010/wordml" xmlns:w15="http://schemas.microsoft.com/office/word/2012/wordml" xmlns:w16cid="http://schemas.microsoft.com/office/word/2016/wordml/cid" xmlns:w16se="http://schemas.microsoft.com/office/word/2015/wordml/symex" xmlns:wpg="http://schemas.microsoft.com/office/word/2010/wordprocessingGroup" xmlns:wpi="http://schemas.microsoft.com/office/word/2010/wordprocessingInk" xmlns:wne="http://schemas.microsoft.com/office/word/2006/wordml" xmlns:wps="http://schemas.microsoft.com/office/word/2010/wordprocessingShape" mc:Ignorable="w14 w15 w16se w16cid wp14">
   <w:abstractNum w:abstractNumId="0" w15:restartNumberingAfterBreak="0">
     <w:nsid w:val="FFFFFF7C"/>
     <w:multiLevelType w:val="singleLevel"/>
@@ -2117,7 +1962,7 @@
 </file>
 
 <file path=word/styles.xml><?xml version="1.0" encoding="utf-8"?>
-<w:styles xmlns:mc="http://schemas.openxmlformats.org/markup-compatibility/2006" xmlns:r="http://schemas.openxmlformats.org/officeDocument/2006/relationships" xmlns:w="http://schemas.openxmlformats.org/wordprocessingml/2006/main" xmlns:w14="http://schemas.microsoft.com/office/word/2010/wordml" xmlns:w15="http://schemas.microsoft.com/office/word/2012/wordml" xmlns:w16se="http://schemas.microsoft.com/office/word/2015/wordml/symex" mc:Ignorable="w14 w15 w16se">
+<w:styles xmlns:mc="http://schemas.openxmlformats.org/markup-compatibility/2006" xmlns:r="http://schemas.openxmlformats.org/officeDocument/2006/relationships" xmlns:w="http://schemas.openxmlformats.org/wordprocessingml/2006/main" xmlns:w14="http://schemas.microsoft.com/office/word/2010/wordml" xmlns:w15="http://schemas.microsoft.com/office/word/2012/wordml" xmlns:w16cid="http://schemas.microsoft.com/office/word/2016/wordml/cid" xmlns:w16se="http://schemas.microsoft.com/office/word/2015/wordml/symex" mc:Ignorable="w14 w15 w16se w16cid">
   <w:docDefaults>
     <w:rPrDefault>
       <w:rPr>
@@ -2133,7 +1978,7 @@
       </w:pPr>
     </w:pPrDefault>
   </w:docDefaults>
-  <w:latentStyles w:defLockedState="0" w:defUIPriority="99" w:defSemiHidden="0" w:defUnhideWhenUsed="0" w:defQFormat="0" w:count="371">
+  <w:latentStyles w:defLockedState="0" w:defUIPriority="99" w:defSemiHidden="0" w:defUnhideWhenUsed="0" w:defQFormat="0" w:count="375">
     <w:lsdException w:name="Normal" w:uiPriority="0" w:qFormat="1"/>
     <w:lsdException w:name="heading 1" w:uiPriority="0" w:qFormat="1"/>
     <w:lsdException w:name="heading 2" w:semiHidden="1" w:uiPriority="0" w:unhideWhenUsed="1" w:qFormat="1"/>
@@ -2239,7 +2084,6 @@
     <w:lsdException w:name="HTML Sample" w:semiHidden="1" w:unhideWhenUsed="1"/>
     <w:lsdException w:name="HTML Typewriter" w:semiHidden="1" w:unhideWhenUsed="1"/>
     <w:lsdException w:name="HTML Variable" w:semiHidden="1" w:unhideWhenUsed="1"/>
-    <w:lsdException w:name="Normal Table" w:semiHidden="1" w:unhideWhenUsed="1"/>
     <w:lsdException w:name="annotation subject" w:semiHidden="1" w:unhideWhenUsed="1"/>
     <w:lsdException w:name="No List" w:semiHidden="1" w:unhideWhenUsed="1"/>
     <w:lsdException w:name="Outline List 1" w:semiHidden="1" w:uiPriority="0" w:unhideWhenUsed="1"/>
@@ -2284,7 +2128,6 @@
     <w:lsdException w:name="Table Professional" w:semiHidden="1" w:unhideWhenUsed="1"/>
     <w:lsdException w:name="Table Subtle 1" w:semiHidden="1" w:unhideWhenUsed="1"/>
     <w:lsdException w:name="Table Subtle 2" w:semiHidden="1" w:unhideWhenUsed="1"/>
-    <w:lsdException w:name="Table Web 1" w:semiHidden="1" w:unhideWhenUsed="1"/>
     <w:lsdException w:name="Table Web 2" w:semiHidden="1" w:unhideWhenUsed="1"/>
     <w:lsdException w:name="Table Web 3" w:semiHidden="1" w:unhideWhenUsed="1"/>
     <w:lsdException w:name="Balloon Text" w:semiHidden="1" w:unhideWhenUsed="1"/>
@@ -2505,11 +2348,14 @@
     <w:lsdException w:name="List Table 5 Dark Accent 6" w:uiPriority="50"/>
     <w:lsdException w:name="List Table 6 Colorful Accent 6" w:uiPriority="51"/>
     <w:lsdException w:name="List Table 7 Colorful Accent 6" w:uiPriority="52"/>
+    <w:lsdException w:name="Mention" w:semiHidden="1" w:unhideWhenUsed="1"/>
+    <w:lsdException w:name="Smart Hyperlink" w:semiHidden="1" w:unhideWhenUsed="1"/>
+    <w:lsdException w:name="Hashtag" w:semiHidden="1" w:unhideWhenUsed="1"/>
+    <w:lsdException w:name="Unresolved Mention" w:semiHidden="1" w:unhideWhenUsed="1"/>
   </w:latentStyles>
   <w:style w:type="paragraph" w:default="1" w:styleId="Normal">
     <w:name w:val="Normal"/>
     <w:qFormat/>
-    <w:rsid w:val="00383235"/>
     <w:pPr>
       <w:suppressAutoHyphens/>
       <w:spacing w:after="0" w:line="240" w:lineRule="atLeast"/>
@@ -2528,7 +2374,6 @@
     <w:next w:val="SingleTxtG"/>
     <w:link w:val="Ttulo1Car"/>
     <w:qFormat/>
-    <w:rsid w:val="00383235"/>
     <w:pPr>
       <w:keepNext/>
       <w:keepLines/>
@@ -2545,7 +2390,6 @@
     <w:link w:val="Ttulo2Car"/>
     <w:semiHidden/>
     <w:qFormat/>
-    <w:rsid w:val="00383235"/>
     <w:pPr>
       <w:kinsoku w:val="0"/>
       <w:overflowPunct w:val="0"/>
@@ -2567,7 +2411,6 @@
     <w:link w:val="Ttulo3Car"/>
     <w:semiHidden/>
     <w:qFormat/>
-    <w:rsid w:val="00383235"/>
     <w:pPr>
       <w:kinsoku w:val="0"/>
       <w:overflowPunct w:val="0"/>
@@ -2589,7 +2432,6 @@
     <w:link w:val="Ttulo4Car"/>
     <w:semiHidden/>
     <w:qFormat/>
-    <w:rsid w:val="00383235"/>
     <w:pPr>
       <w:kinsoku w:val="0"/>
       <w:overflowPunct w:val="0"/>
@@ -2611,7 +2453,6 @@
     <w:link w:val="Ttulo5Car"/>
     <w:semiHidden/>
     <w:qFormat/>
-    <w:rsid w:val="00383235"/>
     <w:pPr>
       <w:kinsoku w:val="0"/>
       <w:overflowPunct w:val="0"/>
@@ -2633,7 +2474,6 @@
     <w:link w:val="Ttulo6Car"/>
     <w:semiHidden/>
     <w:qFormat/>
-    <w:rsid w:val="00383235"/>
     <w:pPr>
       <w:kinsoku w:val="0"/>
       <w:overflowPunct w:val="0"/>
@@ -2655,7 +2495,6 @@
     <w:link w:val="Ttulo7Car"/>
     <w:semiHidden/>
     <w:qFormat/>
-    <w:rsid w:val="00383235"/>
     <w:pPr>
       <w:kinsoku w:val="0"/>
       <w:overflowPunct w:val="0"/>
@@ -2677,7 +2516,6 @@
     <w:link w:val="Ttulo8Car"/>
     <w:semiHidden/>
     <w:qFormat/>
-    <w:rsid w:val="00383235"/>
     <w:pPr>
       <w:kinsoku w:val="0"/>
       <w:overflowPunct w:val="0"/>
@@ -2699,7 +2537,6 @@
     <w:link w:val="Ttulo9Car"/>
     <w:semiHidden/>
     <w:qFormat/>
-    <w:rsid w:val="00383235"/>
     <w:pPr>
       <w:kinsoku w:val="0"/>
       <w:overflowPunct w:val="0"/>
@@ -2746,7 +2583,6 @@
     <w:aliases w:val="6_G"/>
     <w:basedOn w:val="Normal"/>
     <w:link w:val="EncabezadoCar"/>
-    <w:rsid w:val="00383235"/>
     <w:pPr>
       <w:pBdr>
         <w:bottom w:val="single" w:sz="4" w:space="4" w:color="auto"/>
@@ -2765,7 +2601,6 @@
     <w:aliases w:val="6_G Car"/>
     <w:basedOn w:val="Fuentedeprrafopredeter"/>
     <w:link w:val="Encabezado"/>
-    <w:rsid w:val="00383235"/>
     <w:rPr>
       <w:rFonts w:ascii="Times New Roman" w:hAnsi="Times New Roman" w:cs="Times New Roman"/>
       <w:b/>
@@ -2779,7 +2614,6 @@
     <w:aliases w:val="3_G"/>
     <w:basedOn w:val="Normal"/>
     <w:link w:val="PiedepginaCar"/>
-    <w:rsid w:val="00383235"/>
     <w:pPr>
       <w:suppressAutoHyphens w:val="0"/>
       <w:spacing w:line="240" w:lineRule="auto"/>
@@ -2794,7 +2628,6 @@
     <w:aliases w:val="3_G Car"/>
     <w:basedOn w:val="Fuentedeprrafopredeter"/>
     <w:link w:val="Piedepgina"/>
-    <w:rsid w:val="00383235"/>
     <w:rPr>
       <w:rFonts w:ascii="Times New Roman" w:hAnsi="Times New Roman" w:cs="Times New Roman"/>
       <w:sz w:val="16"/>
@@ -2807,7 +2640,6 @@
     <w:basedOn w:val="Normal"/>
     <w:next w:val="Normal"/>
     <w:qFormat/>
-    <w:rsid w:val="00383235"/>
     <w:pPr>
       <w:keepNext/>
       <w:keepLines/>
@@ -2834,7 +2666,6 @@
     <w:basedOn w:val="Normal"/>
     <w:next w:val="Normal"/>
     <w:qFormat/>
-    <w:rsid w:val="00383235"/>
     <w:pPr>
       <w:keepNext/>
       <w:keepLines/>
@@ -2861,7 +2692,6 @@
     <w:basedOn w:val="Normal"/>
     <w:next w:val="Normal"/>
     <w:qFormat/>
-    <w:rsid w:val="00383235"/>
     <w:pPr>
       <w:keepNext/>
       <w:keepLines/>
@@ -2888,7 +2718,6 @@
     <w:basedOn w:val="Normal"/>
     <w:next w:val="Normal"/>
     <w:qFormat/>
-    <w:rsid w:val="00383235"/>
     <w:pPr>
       <w:keepNext/>
       <w:keepLines/>
@@ -2914,7 +2743,6 @@
     <w:basedOn w:val="Normal"/>
     <w:next w:val="Normal"/>
     <w:qFormat/>
-    <w:rsid w:val="00383235"/>
     <w:pPr>
       <w:keepNext/>
       <w:keepLines/>
@@ -2940,7 +2768,6 @@
     <w:basedOn w:val="Normal"/>
     <w:next w:val="Normal"/>
     <w:qFormat/>
-    <w:rsid w:val="00383235"/>
     <w:pPr>
       <w:keepNext/>
       <w:keepLines/>
@@ -2965,7 +2792,6 @@
     <w:basedOn w:val="Normal"/>
     <w:link w:val="SingleTxtGChar"/>
     <w:qFormat/>
-    <w:rsid w:val="00383235"/>
     <w:pPr>
       <w:kinsoku w:val="0"/>
       <w:overflowPunct w:val="0"/>
@@ -2985,7 +2811,6 @@
     <w:name w:val="__S_L_G"/>
     <w:basedOn w:val="Normal"/>
     <w:next w:val="Normal"/>
-    <w:rsid w:val="00383235"/>
     <w:pPr>
       <w:keepNext/>
       <w:keepLines/>
@@ -3001,7 +2826,6 @@
     <w:name w:val="__S_M_G"/>
     <w:basedOn w:val="Normal"/>
     <w:next w:val="Normal"/>
-    <w:rsid w:val="00383235"/>
     <w:pPr>
       <w:keepNext/>
       <w:keepLines/>
@@ -3017,7 +2841,6 @@
     <w:name w:val="__S_S_G"/>
     <w:basedOn w:val="Normal"/>
     <w:next w:val="Normal"/>
-    <w:rsid w:val="00383235"/>
     <w:pPr>
       <w:keepNext/>
       <w:keepLines/>
@@ -3033,7 +2856,6 @@
     <w:name w:val="__XLarge_G"/>
     <w:basedOn w:val="Normal"/>
     <w:next w:val="Normal"/>
-    <w:rsid w:val="00383235"/>
     <w:pPr>
       <w:keepNext/>
       <w:keepLines/>
@@ -3049,7 +2871,6 @@
     <w:name w:val="_Bullet 1_G"/>
     <w:basedOn w:val="Normal"/>
     <w:qFormat/>
-    <w:rsid w:val="00383235"/>
     <w:pPr>
       <w:numPr>
         <w:numId w:val="14"/>
@@ -3072,7 +2893,6 @@
     <w:name w:val="_Bullet 2_G"/>
     <w:basedOn w:val="Normal"/>
     <w:qFormat/>
-    <w:rsid w:val="00383235"/>
     <w:pPr>
       <w:numPr>
         <w:numId w:val="15"/>
@@ -3095,7 +2915,6 @@
     <w:name w:val="_ParNo_G"/>
     <w:basedOn w:val="Normal"/>
     <w:qFormat/>
-    <w:rsid w:val="00383235"/>
     <w:pPr>
       <w:numPr>
         <w:numId w:val="16"/>
@@ -3122,7 +2941,6 @@
     <w:aliases w:val="4_G"/>
     <w:basedOn w:val="Fuentedeprrafopredeter"/>
     <w:qFormat/>
-    <w:rsid w:val="00383235"/>
     <w:rPr>
       <w:rFonts w:ascii="Times New Roman" w:hAnsi="Times New Roman"/>
       <w:sz w:val="18"/>
@@ -3135,7 +2953,6 @@
     <w:aliases w:val="1_G"/>
     <w:basedOn w:val="Refdenotaalpie"/>
     <w:qFormat/>
-    <w:rsid w:val="00383235"/>
     <w:rPr>
       <w:rFonts w:ascii="Times New Roman" w:hAnsi="Times New Roman"/>
       <w:sz w:val="18"/>
@@ -3146,7 +2963,6 @@
   <w:style w:type="table" w:styleId="Tablaconcuadrcula">
     <w:name w:val="Table Grid"/>
     <w:basedOn w:val="Tablanormal"/>
-    <w:rsid w:val="00383235"/>
     <w:pPr>
       <w:suppressAutoHyphens/>
       <w:spacing w:after="0" w:line="240" w:lineRule="atLeast"/>
@@ -3175,7 +2991,6 @@
     <w:name w:val="Hyperlink"/>
     <w:basedOn w:val="Fuentedeprrafopredeter"/>
     <w:semiHidden/>
-    <w:rsid w:val="00383235"/>
     <w:rPr>
       <w:color w:val="0000FF"/>
       <w:u w:val="none"/>
@@ -3185,7 +3000,6 @@
     <w:name w:val="FollowedHyperlink"/>
     <w:basedOn w:val="Fuentedeprrafopredeter"/>
     <w:semiHidden/>
-    <w:rsid w:val="00383235"/>
     <w:rPr>
       <w:color w:val="0000FF"/>
       <w:u w:val="none"/>
@@ -3197,7 +3011,6 @@
     <w:basedOn w:val="Normal"/>
     <w:link w:val="TextonotapieCar"/>
     <w:qFormat/>
-    <w:rsid w:val="00383235"/>
     <w:pPr>
       <w:tabs>
         <w:tab w:val="right" w:pos="1021"/>
@@ -3221,7 +3034,6 @@
     <w:aliases w:val="5_G Car"/>
     <w:basedOn w:val="Fuentedeprrafopredeter"/>
     <w:link w:val="Textonotapie"/>
-    <w:rsid w:val="00383235"/>
     <w:rPr>
       <w:rFonts w:ascii="Times New Roman" w:hAnsi="Times New Roman" w:cs="Times New Roman"/>
       <w:sz w:val="18"/>
@@ -3235,14 +3047,12 @@
     <w:basedOn w:val="Textonotapie"/>
     <w:link w:val="TextonotaalfinalCar"/>
     <w:qFormat/>
-    <w:rsid w:val="00383235"/>
   </w:style>
   <w:style w:type="character" w:customStyle="1" w:styleId="TextonotaalfinalCar">
     <w:name w:val="Texto nota al final Car"/>
     <w:aliases w:val="2_G Car"/>
     <w:basedOn w:val="Fuentedeprrafopredeter"/>
     <w:link w:val="Textonotaalfinal"/>
-    <w:rsid w:val="00383235"/>
     <w:rPr>
       <w:rFonts w:ascii="Times New Roman" w:hAnsi="Times New Roman" w:cs="Times New Roman"/>
       <w:sz w:val="18"/>
@@ -3255,7 +3065,6 @@
     <w:aliases w:val="7_G"/>
     <w:basedOn w:val="Fuentedeprrafopredeter"/>
     <w:qFormat/>
-    <w:rsid w:val="00383235"/>
     <w:rPr>
       <w:rFonts w:ascii="Times New Roman" w:hAnsi="Times New Roman"/>
       <w:b/>
@@ -3268,7 +3077,6 @@
     <w:aliases w:val="Table_G Car"/>
     <w:basedOn w:val="Fuentedeprrafopredeter"/>
     <w:link w:val="Ttulo1"/>
-    <w:rsid w:val="00383235"/>
     <w:rPr>
       <w:rFonts w:ascii="Times New Roman" w:hAnsi="Times New Roman" w:cs="Times New Roman"/>
       <w:sz w:val="20"/>
@@ -3281,7 +3089,6 @@
     <w:basedOn w:val="Fuentedeprrafopredeter"/>
     <w:link w:val="Ttulo2"/>
     <w:semiHidden/>
-    <w:rsid w:val="00383235"/>
     <w:rPr>
       <w:rFonts w:ascii="Times New Roman" w:hAnsi="Times New Roman" w:cs="Times New Roman"/>
       <w:sz w:val="20"/>
@@ -3293,7 +3100,6 @@
     <w:basedOn w:val="Fuentedeprrafopredeter"/>
     <w:link w:val="Ttulo3"/>
     <w:semiHidden/>
-    <w:rsid w:val="00383235"/>
     <w:rPr>
       <w:rFonts w:ascii="Times New Roman" w:hAnsi="Times New Roman" w:cs="Times New Roman"/>
       <w:sz w:val="20"/>
@@ -3305,7 +3111,6 @@
     <w:basedOn w:val="Fuentedeprrafopredeter"/>
     <w:link w:val="Ttulo4"/>
     <w:semiHidden/>
-    <w:rsid w:val="00383235"/>
     <w:rPr>
       <w:rFonts w:ascii="Times New Roman" w:hAnsi="Times New Roman" w:cs="Times New Roman"/>
       <w:sz w:val="20"/>
@@ -3317,7 +3122,6 @@
     <w:basedOn w:val="Fuentedeprrafopredeter"/>
     <w:link w:val="Ttulo5"/>
     <w:semiHidden/>
-    <w:rsid w:val="00383235"/>
     <w:rPr>
       <w:rFonts w:ascii="Times New Roman" w:hAnsi="Times New Roman" w:cs="Times New Roman"/>
       <w:sz w:val="20"/>
@@ -3329,7 +3133,6 @@
     <w:basedOn w:val="Fuentedeprrafopredeter"/>
     <w:link w:val="Ttulo6"/>
     <w:semiHidden/>
-    <w:rsid w:val="00383235"/>
     <w:rPr>
       <w:rFonts w:ascii="Times New Roman" w:hAnsi="Times New Roman" w:cs="Times New Roman"/>
       <w:sz w:val="20"/>
@@ -3341,7 +3144,6 @@
     <w:basedOn w:val="Fuentedeprrafopredeter"/>
     <w:link w:val="Ttulo7"/>
     <w:semiHidden/>
-    <w:rsid w:val="00383235"/>
     <w:rPr>
       <w:rFonts w:ascii="Times New Roman" w:hAnsi="Times New Roman" w:cs="Times New Roman"/>
       <w:sz w:val="20"/>
@@ -3353,7 +3155,6 @@
     <w:basedOn w:val="Fuentedeprrafopredeter"/>
     <w:link w:val="Ttulo8"/>
     <w:semiHidden/>
-    <w:rsid w:val="00383235"/>
     <w:rPr>
       <w:rFonts w:ascii="Times New Roman" w:hAnsi="Times New Roman" w:cs="Times New Roman"/>
       <w:sz w:val="20"/>
@@ -3365,7 +3166,6 @@
     <w:basedOn w:val="Fuentedeprrafopredeter"/>
     <w:link w:val="Ttulo9"/>
     <w:semiHidden/>
-    <w:rsid w:val="00383235"/>
     <w:rPr>
       <w:rFonts w:ascii="Times New Roman" w:hAnsi="Times New Roman" w:cs="Times New Roman"/>
       <w:sz w:val="20"/>
@@ -3379,7 +3179,6 @@
     <w:uiPriority w:val="99"/>
     <w:semiHidden/>
     <w:unhideWhenUsed/>
-    <w:rsid w:val="00383235"/>
     <w:pPr>
       <w:spacing w:line="240" w:lineRule="auto"/>
     </w:pPr>
@@ -3395,7 +3194,6 @@
     <w:link w:val="Textodeglobo"/>
     <w:uiPriority w:val="99"/>
     <w:semiHidden/>
-    <w:rsid w:val="00383235"/>
     <w:rPr>
       <w:rFonts w:ascii="Tahoma" w:eastAsia="Times New Roman" w:hAnsi="Tahoma" w:cs="Tahoma"/>
       <w:sz w:val="16"/>
@@ -3407,7 +3205,6 @@
     <w:name w:val="_ Single Txt_G Char"/>
     <w:link w:val="SingleTxtG"/>
     <w:locked/>
-    <w:rsid w:val="00383235"/>
     <w:rPr>
       <w:rFonts w:ascii="Times New Roman" w:hAnsi="Times New Roman" w:cs="Times New Roman"/>
       <w:sz w:val="20"/>
@@ -3419,7 +3216,6 @@
     <w:name w:val="Outline List 2"/>
     <w:basedOn w:val="Sinlista"/>
     <w:semiHidden/>
-    <w:rsid w:val="00383235"/>
     <w:pPr>
       <w:numPr>
         <w:numId w:val="17"/>
@@ -3430,7 +3226,6 @@
     <w:name w:val="Outline List 1"/>
     <w:basedOn w:val="Sinlista"/>
     <w:semiHidden/>
-    <w:rsid w:val="00383235"/>
     <w:pPr>
       <w:numPr>
         <w:numId w:val="20"/>
@@ -3440,7 +3235,6 @@
   <w:style w:type="table" w:customStyle="1" w:styleId="TableGrid1">
     <w:name w:val="Table Grid1"/>
     <w:basedOn w:val="Tablanormal"/>
-    <w:rsid w:val="00383235"/>
     <w:pPr>
       <w:suppressAutoHyphens/>
       <w:spacing w:after="0" w:line="240" w:lineRule="atLeast"/>
